--- a/Chapter-Introduction.docx
+++ b/Chapter-Introduction.docx
@@ -86,13 +86,6 @@
       <w:pPr>
         <w:rPr>
           <w:rFonts w:ascii="Arial" w:hAnsi="Arial" w:cs="Arial"/>
-        </w:rPr>
-      </w:pPr>
-    </w:p>
-    <w:p>
-      <w:pPr>
-        <w:rPr>
-          <w:rFonts w:ascii="Arial" w:hAnsi="Arial" w:cs="Arial"/>
           <w:color w:val="414141"/>
           <w:shd w:val="clear" w:color="auto" w:fill="FAFAFA"/>
         </w:rPr>
@@ -127,23 +120,8 @@
           <w:color w:val="414141"/>
           <w:shd w:val="clear" w:color="auto" w:fill="FAFAFA"/>
         </w:rPr>
-        <w:t xml:space="preserve"> </w:t>
-      </w:r>
-      <w:r>
-        <w:rPr>
-          <w:rFonts w:ascii="Arial" w:hAnsi="Arial" w:cs="Arial"/>
-          <w:color w:val="414141"/>
-          <w:shd w:val="clear" w:color="auto" w:fill="FAFAFA"/>
-        </w:rPr>
-        <w:t>The course content is presented through learning sequences: a set of interwoven videos, readings, discussions, wikis, collaborative and social media tools, exercises and materials with automatic assessments and instant feedback.</w:t>
-      </w:r>
-    </w:p>
-    <w:p>
-      <w:pPr>
-        <w:rPr>
-          <w:rFonts w:ascii="Arial" w:hAnsi="Arial" w:cs="Arial"/>
-        </w:rPr>
-      </w:pPr>
+        <w:t xml:space="preserve"> The course content is presented through learning sequences: a set of interwoven videos, readings, discussions, wikis, collaborative and social media tools, exercises and materials with automatic assessments and instant feedback.</w:t>
+      </w:r>
     </w:p>
     <w:p>
       <w:pPr>
@@ -157,6 +135,13 @@
         </w:rPr>
         <w:t>The Open edX project is a global success. It powers major MOOC initiatives, hosting blended and online courses, all around the world.</w:t>
       </w:r>
+    </w:p>
+    <w:p>
+      <w:pPr>
+        <w:rPr>
+          <w:rFonts w:ascii="Arial" w:hAnsi="Arial" w:cs="Arial"/>
+        </w:rPr>
+      </w:pPr>
     </w:p>
     <w:p>
       <w:pPr>
@@ -200,7 +185,23 @@
         <w:rPr>
           <w:rFonts w:ascii="Arial" w:hAnsi="Arial" w:cs="Arial"/>
         </w:rPr>
-        <w:t>“Title of project” is a project undertaken by the Content team at IIT Bombay, Summer Internship 2018, which focusses towards providing ad</w:t>
+        <w:t xml:space="preserve">“Title of project” is a project undertaken by the Content team at IIT </w:t>
+      </w:r>
+      <w:proofErr w:type="spellStart"/>
+      <w:proofErr w:type="gramStart"/>
+      <w:r>
+        <w:rPr>
+          <w:rFonts w:ascii="Arial" w:hAnsi="Arial" w:cs="Arial"/>
+        </w:rPr>
+        <w:t>Bombay,Summer</w:t>
+      </w:r>
+      <w:proofErr w:type="spellEnd"/>
+      <w:proofErr w:type="gramEnd"/>
+      <w:r>
+        <w:rPr>
+          <w:rFonts w:ascii="Arial" w:hAnsi="Arial" w:cs="Arial"/>
+        </w:rPr>
+        <w:t xml:space="preserve"> Internship 2018, which focusses towards providing ad</w:t>
       </w:r>
       <w:r>
         <w:rPr>
@@ -266,6 +267,13 @@
         </w:rPr>
         <w:t>new editor.</w:t>
       </w:r>
+    </w:p>
+    <w:p>
+      <w:pPr>
+        <w:rPr>
+          <w:rFonts w:ascii="Arial" w:hAnsi="Arial" w:cs="Arial"/>
+        </w:rPr>
+      </w:pPr>
     </w:p>
     <w:p>
       <w:pPr>
@@ -335,35 +343,162 @@
         <w:rPr>
           <w:rFonts w:ascii="Arial" w:hAnsi="Arial" w:cs="Arial"/>
         </w:rPr>
-        <w:t xml:space="preserve"> Course authors who prefer </w:t>
+        <w:t xml:space="preserve"> Course authors who prefer editing Raw HTML over </w:t>
       </w:r>
       <w:proofErr w:type="gramStart"/>
       <w:r>
         <w:rPr>
           <w:rFonts w:ascii="Arial" w:hAnsi="Arial" w:cs="Arial"/>
         </w:rPr>
-        <w:t>editing  Raw</w:t>
+        <w:t>using  WYSIWYG</w:t>
       </w:r>
       <w:proofErr w:type="gramEnd"/>
       <w:r>
         <w:rPr>
           <w:rFonts w:ascii="Arial" w:hAnsi="Arial" w:cs="Arial"/>
         </w:rPr>
-        <w:t xml:space="preserve"> HTML over using  WYSIWYG editors can do so with relative ease. They will be having full control over the code that constitutes the course chapters and section and edit them as they seem relevant. They can even add their custom styling and other third party style features t</w:t>
+        <w:t xml:space="preserve"> editors can do so with relative ease. They will be having full control over the code that constitutes the course chapters and section and edit them as they seem relevant. They can even add their custom styling and other third party style features thus making the course layout more readable and interactive. This will also make the contents interesting for the students to view and learn from.</w:t>
+      </w:r>
+    </w:p>
+    <w:p>
+      <w:pPr>
+        <w:rPr>
+          <w:rFonts w:ascii="Arial" w:hAnsi="Arial" w:cs="Arial"/>
+        </w:rPr>
+      </w:pPr>
+    </w:p>
+    <w:p>
+      <w:pPr>
+        <w:rPr>
+          <w:rFonts w:ascii="Arial" w:hAnsi="Arial" w:cs="Arial"/>
+        </w:rPr>
+      </w:pPr>
+    </w:p>
+    <w:p>
+      <w:pPr>
+        <w:rPr>
+          <w:rFonts w:ascii="Arial" w:hAnsi="Arial" w:cs="Arial"/>
+          <w:sz w:val="28"/>
+          <w:szCs w:val="28"/>
+        </w:rPr>
+      </w:pPr>
+      <w:r>
+        <w:rPr>
+          <w:rFonts w:ascii="Arial" w:hAnsi="Arial" w:cs="Arial"/>
+          <w:sz w:val="28"/>
+          <w:szCs w:val="28"/>
+        </w:rPr>
+        <w:t>X.3 Scope</w:t>
+      </w:r>
+    </w:p>
+    <w:p>
+      <w:pPr>
+        <w:rPr>
+          <w:rFonts w:ascii="Arial" w:hAnsi="Arial" w:cs="Arial"/>
+          <w:sz w:val="24"/>
+          <w:szCs w:val="24"/>
+        </w:rPr>
+      </w:pPr>
+      <w:r>
+        <w:rPr>
+          <w:rFonts w:ascii="Arial" w:hAnsi="Arial" w:cs="Arial"/>
+          <w:sz w:val="24"/>
+          <w:szCs w:val="24"/>
+        </w:rPr>
+        <w:t xml:space="preserve">This product aims at providing course authors with a </w:t>
+      </w:r>
+      <w:proofErr w:type="spellStart"/>
+      <w:proofErr w:type="gramStart"/>
+      <w:r>
+        <w:rPr>
+          <w:rFonts w:ascii="Arial" w:hAnsi="Arial" w:cs="Arial"/>
+          <w:sz w:val="24"/>
+          <w:szCs w:val="24"/>
+        </w:rPr>
+        <w:t>full fledged</w:t>
+      </w:r>
+      <w:proofErr w:type="spellEnd"/>
+      <w:proofErr w:type="gramEnd"/>
+      <w:r>
+        <w:rPr>
+          <w:rFonts w:ascii="Arial" w:hAnsi="Arial" w:cs="Arial"/>
+          <w:sz w:val="24"/>
+          <w:szCs w:val="24"/>
+        </w:rPr>
+        <w:t xml:space="preserve"> HTML editor for course content creation. It is an additional feature, which means that any one who has a background in the fields of </w:t>
+      </w:r>
+      <w:proofErr w:type="gramStart"/>
+      <w:r>
+        <w:rPr>
+          <w:rFonts w:ascii="Arial" w:hAnsi="Arial" w:cs="Arial"/>
+          <w:sz w:val="24"/>
+          <w:szCs w:val="24"/>
+        </w:rPr>
+        <w:t>HTML,CSS</w:t>
+      </w:r>
+      <w:proofErr w:type="gramEnd"/>
+      <w:r>
+        <w:rPr>
+          <w:rFonts w:ascii="Arial" w:hAnsi="Arial" w:cs="Arial"/>
+          <w:sz w:val="24"/>
+          <w:szCs w:val="24"/>
+        </w:rPr>
+        <w:t xml:space="preserve"> etc can add our </w:t>
+      </w:r>
+      <w:proofErr w:type="spellStart"/>
+      <w:r>
+        <w:rPr>
+          <w:rFonts w:ascii="Arial" w:hAnsi="Arial" w:cs="Arial"/>
+          <w:sz w:val="24"/>
+          <w:szCs w:val="24"/>
+        </w:rPr>
+        <w:t>XBlock</w:t>
+      </w:r>
+      <w:proofErr w:type="spellEnd"/>
+      <w:r>
+        <w:rPr>
+          <w:rFonts w:ascii="Arial" w:hAnsi="Arial" w:cs="Arial"/>
+          <w:sz w:val="24"/>
+          <w:szCs w:val="24"/>
+        </w:rPr>
+        <w:t xml:space="preserve"> into their course settings as use it as they find relevant. </w:t>
+      </w:r>
+      <w:proofErr w:type="gramStart"/>
+      <w:r>
+        <w:rPr>
+          <w:rFonts w:ascii="Arial" w:hAnsi="Arial" w:cs="Arial"/>
+          <w:sz w:val="24"/>
+          <w:szCs w:val="24"/>
+        </w:rPr>
+        <w:t>It’s</w:t>
+      </w:r>
+      <w:proofErr w:type="gramEnd"/>
+      <w:r>
+        <w:rPr>
+          <w:rFonts w:ascii="Arial" w:hAnsi="Arial" w:cs="Arial"/>
+          <w:sz w:val="24"/>
+          <w:szCs w:val="24"/>
+        </w:rPr>
+        <w:t xml:space="preserve"> functionality is basically in the </w:t>
+      </w:r>
+      <w:r>
+        <w:rPr>
+          <w:rFonts w:ascii="Arial" w:hAnsi="Arial" w:cs="Arial"/>
+          <w:sz w:val="24"/>
+          <w:szCs w:val="24"/>
+        </w:rPr>
+        <w:lastRenderedPageBreak/>
+        <w:t>hands of course content creators who may use it to hard code their entire course and use their own custom styles and attributes.</w:t>
       </w:r>
       <w:bookmarkStart w:id="0" w:name="_GoBack"/>
       <w:bookmarkEnd w:id="0"/>
-      <w:r>
-        <w:rPr>
-          <w:rFonts w:ascii="Arial" w:hAnsi="Arial" w:cs="Arial"/>
-        </w:rPr>
-        <w:t>hus making the course layout more readable and interactive. This will also make the contents interesting for the students to view and learn from.</w:t>
-      </w:r>
-    </w:p>
-    <w:p>
-      <w:pPr>
-        <w:rPr>
-          <w:rFonts w:ascii="Arial" w:hAnsi="Arial" w:cs="Arial"/>
+    </w:p>
+    <w:p>
+      <w:pPr>
+        <w:rPr>
+          <w:rFonts w:ascii="Arial" w:hAnsi="Arial" w:cs="Arial"/>
+          <w:sz w:val="24"/>
+          <w:szCs w:val="24"/>
         </w:rPr>
       </w:pPr>
     </w:p>

--- a/Chapter-Introduction.docx
+++ b/Chapter-Introduction.docx
@@ -1,10 +1,12 @@
 
 <file path=word/document.xml><?xml version="1.0" encoding="utf-8"?>
-<w:document xmlns:wpc="http://schemas.microsoft.com/office/word/2010/wordprocessingCanvas" xmlns:cx="http://schemas.microsoft.com/office/drawing/2014/chartex" xmlns:cx1="http://schemas.microsoft.com/office/drawing/2015/9/8/chartex" xmlns:cx2="http://schemas.microsoft.com/office/drawing/2015/10/21/chartex" xmlns:cx3="http://schemas.microsoft.com/office/drawing/2016/5/9/chartex" xmlns:cx4="http://schemas.microsoft.com/office/drawing/2016/5/10/chartex" xmlns:cx5="http://schemas.microsoft.com/office/drawing/2016/5/11/chartex" xmlns:cx6="http://schemas.microsoft.com/office/drawing/2016/5/12/chartex" xmlns:cx7="http://schemas.microsoft.com/office/drawing/2016/5/13/chartex" xmlns:cx8="http://schemas.microsoft.com/office/drawing/2016/5/14/chartex" xmlns:mc="http://schemas.openxmlformats.org/markup-compatibility/2006" xmlns:aink="http://schemas.microsoft.com/office/drawing/2016/ink" xmlns:am3d="http://schemas.microsoft.com/office/drawing/2017/model3d" xmlns:o="urn:schemas-microsoft-com:office:office" xmlns:r="http://schemas.openxmlformats.org/officeDocument/2006/relationships" xmlns:m="http://schemas.openxmlformats.org/officeDocument/2006/math" xmlns:v="urn:schemas-microsoft-com:vml" xmlns:wp14="http://schemas.microsoft.com/office/word/2010/wordprocessingDrawing" xmlns:wp="http://schemas.openxmlformats.org/drawingml/2006/wordprocessingDrawing" xmlns:w10="urn:schemas-microsoft-com:office:word" xmlns:w="http://schemas.openxmlformats.org/wordprocessingml/2006/main" xmlns:w14="http://schemas.microsoft.com/office/word/2010/wordml" xmlns:w15="http://schemas.microsoft.com/office/word/2012/wordml" xmlns:w16cid="http://schemas.microsoft.com/office/word/2016/wordml/cid" xmlns:w16se="http://schemas.microsoft.com/office/word/2015/wordml/symex" xmlns:wpg="http://schemas.microsoft.com/office/word/2010/wordprocessingGroup" xmlns:wpi="http://schemas.microsoft.com/office/word/2010/wordprocessingInk" xmlns:wne="http://schemas.microsoft.com/office/word/2006/wordml" xmlns:wps="http://schemas.microsoft.com/office/word/2010/wordprocessingShape" mc:Ignorable="w14 w15 w16se w16cid wp14">
+<w:document xmlns:o="urn:schemas-microsoft-com:office:office" xmlns:r="http://schemas.openxmlformats.org/officeDocument/2006/relationships" xmlns:v="urn:schemas-microsoft-com:vml" xmlns:w="http://schemas.openxmlformats.org/wordprocessingml/2006/main" xmlns:w10="urn:schemas-microsoft-com:office:word" xmlns:wp="http://schemas.openxmlformats.org/drawingml/2006/wordprocessingDrawing" xmlns:wps="http://schemas.microsoft.com/office/word/2010/wordprocessingShape" xmlns:wpg="http://schemas.microsoft.com/office/word/2010/wordprocessingGroup" xmlns:mc="http://schemas.openxmlformats.org/markup-compatibility/2006" xmlns:wp14="http://schemas.microsoft.com/office/word/2010/wordprocessingDrawing" xmlns:w14="http://schemas.microsoft.com/office/word/2010/wordml" mc:Ignorable="w14 wp14">
   <w:body>
     <w:p>
       <w:pPr>
-        <w:rPr>
+        <w:pStyle w:val="Normal"/>
+        <w:rPr>
+          <w:b/>
           <w:b/>
           <w:sz w:val="36"/>
           <w:szCs w:val="36"/>
@@ -21,269 +23,169 @@
     </w:p>
     <w:p>
       <w:pPr>
-        <w:rPr>
-          <w:rFonts w:ascii="Arial" w:hAnsi="Arial" w:cs="Arial"/>
+        <w:pStyle w:val="Normal"/>
+        <w:rPr>
+          <w:rFonts w:ascii="Arial" w:hAnsi="Arial" w:cs="Arial"/>
+          <w:b/>
           <w:b/>
           <w:sz w:val="28"/>
           <w:szCs w:val="28"/>
         </w:rPr>
       </w:pPr>
-    </w:p>
-    <w:p>
-      <w:pPr>
-        <w:rPr>
-          <w:rFonts w:ascii="Arial" w:hAnsi="Arial" w:cs="Arial"/>
-        </w:rPr>
-      </w:pPr>
-      <w:r>
-        <w:rPr>
-          <w:rFonts w:ascii="Arial" w:hAnsi="Arial" w:cs="Arial"/>
-        </w:rPr>
-        <w:t xml:space="preserve">Open edX is a widely used and very popular MOOC platform. The Open edX software is </w:t>
-      </w:r>
-      <w:proofErr w:type="gramStart"/>
-      <w:r>
-        <w:rPr>
-          <w:rFonts w:ascii="Arial" w:hAnsi="Arial" w:cs="Arial"/>
-        </w:rPr>
-        <w:t>a</w:t>
-      </w:r>
-      <w:proofErr w:type="gramEnd"/>
-      <w:r>
-        <w:rPr>
-          <w:rFonts w:ascii="Arial" w:hAnsi="Arial" w:cs="Arial"/>
-        </w:rPr>
-        <w:t xml:space="preserve"> open-source technology that makes learning easier and studying faster. It was created by MIT and Harvard University, and was quick to gain support of universities such as UC </w:t>
-      </w:r>
-      <w:proofErr w:type="spellStart"/>
-      <w:r>
-        <w:rPr>
-          <w:rFonts w:ascii="Arial" w:hAnsi="Arial" w:cs="Arial"/>
-        </w:rPr>
-        <w:t>Berkely</w:t>
-      </w:r>
-      <w:proofErr w:type="spellEnd"/>
-      <w:r>
-        <w:rPr>
-          <w:rFonts w:ascii="Arial" w:hAnsi="Arial" w:cs="Arial"/>
-        </w:rPr>
-        <w:t>,</w:t>
-      </w:r>
-      <w:r>
-        <w:rPr>
-          <w:rFonts w:ascii="Arial" w:hAnsi="Arial" w:cs="Arial"/>
-        </w:rPr>
-        <w:t xml:space="preserve"> </w:t>
-      </w:r>
-      <w:r>
-        <w:rPr>
-          <w:rFonts w:ascii="Arial" w:hAnsi="Arial" w:cs="Arial"/>
-        </w:rPr>
-        <w:t>Georgetown, and Stanford.</w:t>
-      </w:r>
-    </w:p>
-    <w:p>
-      <w:pPr>
-        <w:rPr>
-          <w:rFonts w:ascii="Arial" w:hAnsi="Arial" w:cs="Arial"/>
-          <w:color w:val="414141"/>
-          <w:shd w:val="clear" w:color="auto" w:fill="FAFAFA"/>
-        </w:rPr>
-      </w:pPr>
-      <w:r>
-        <w:rPr>
-          <w:rFonts w:ascii="Arial" w:hAnsi="Arial" w:cs="Arial"/>
-        </w:rPr>
-        <w:t>The software platform is designed to engage students and teachers in an in</w:t>
-      </w:r>
-      <w:r>
-        <w:rPr>
-          <w:rFonts w:ascii="Arial" w:hAnsi="Arial" w:cs="Arial"/>
-        </w:rPr>
-        <w:t>te</w:t>
-      </w:r>
-      <w:r>
-        <w:rPr>
-          <w:rFonts w:ascii="Arial" w:hAnsi="Arial" w:cs="Arial"/>
-        </w:rPr>
-        <w:t>ractive, modular way.</w:t>
-      </w:r>
-      <w:r>
-        <w:rPr>
-          <w:rFonts w:ascii="Arial" w:hAnsi="Arial" w:cs="Arial"/>
-        </w:rPr>
-        <w:t xml:space="preserve"> It promotes active learning by video snippets, interactive components and game-like experience.</w:t>
-      </w:r>
-      <w:r>
-        <w:rPr>
-          <w:rFonts w:ascii="Arial" w:hAnsi="Arial" w:cs="Arial"/>
-          <w:color w:val="414141"/>
-          <w:shd w:val="clear" w:color="auto" w:fill="FAFAFA"/>
-        </w:rPr>
-        <w:t xml:space="preserve"> The course content is presented through learning sequences: a set of interwoven videos, readings, discussions, wikis, collaborative and social media tools, exercises and materials with automatic assessments and instant feedback.</w:t>
-      </w:r>
-    </w:p>
-    <w:p>
-      <w:pPr>
-        <w:rPr>
-          <w:rFonts w:ascii="Arial" w:hAnsi="Arial" w:cs="Arial"/>
-        </w:rPr>
-      </w:pPr>
-      <w:r>
-        <w:rPr>
-          <w:rFonts w:ascii="Arial" w:hAnsi="Arial" w:cs="Arial"/>
-        </w:rPr>
-        <w:t>The Open edX project is a global success. It powers major MOOC initiatives, hosting blended and online courses, all around the world.</w:t>
-      </w:r>
-    </w:p>
-    <w:p>
-      <w:pPr>
-        <w:rPr>
-          <w:rFonts w:ascii="Arial" w:hAnsi="Arial" w:cs="Arial"/>
-        </w:rPr>
-      </w:pPr>
-    </w:p>
-    <w:p>
-      <w:pPr>
-        <w:rPr>
-          <w:rFonts w:ascii="Arial" w:hAnsi="Arial" w:cs="Arial"/>
-        </w:rPr>
-      </w:pPr>
-    </w:p>
-    <w:p>
-      <w:pPr>
-        <w:rPr>
-          <w:rFonts w:ascii="Arial" w:hAnsi="Arial" w:cs="Arial"/>
+      <w:r>
+        <w:rPr>
+          <w:rFonts w:cs="Arial" w:ascii="Arial" w:hAnsi="Arial"/>
+          <w:b/>
           <w:sz w:val="28"/>
           <w:szCs w:val="28"/>
         </w:rPr>
-      </w:pPr>
-      <w:r>
+      </w:r>
+    </w:p>
+    <w:p>
+      <w:pPr>
+        <w:pStyle w:val="Normal"/>
+        <w:rPr>
+          <w:rFonts w:ascii="Arial" w:hAnsi="Arial" w:cs="Arial"/>
+        </w:rPr>
+      </w:pPr>
+      <w:r>
+        <w:rPr>
+          <w:rFonts w:cs="Arial" w:ascii="Arial" w:hAnsi="Arial"/>
+        </w:rPr>
+        <w:t>Open edX is a widely used and very popular MOOC platform. The Open edX software is a open-source technology that makes learning easier and studying faster. It was created by MIT and Harvard University, and was quick to gain support of universities such as UC Berkely, Georgetown, and Stanford.</w:t>
+      </w:r>
+    </w:p>
+    <w:p>
+      <w:pPr>
+        <w:pStyle w:val="Normal"/>
+        <w:rPr>
+          <w:rFonts w:ascii="Arial" w:hAnsi="Arial" w:cs="Arial"/>
+          <w:color w:val="414141"/>
+          <w:highlight w:val="white"/>
+        </w:rPr>
+      </w:pPr>
+      <w:r>
+        <w:rPr>
+          <w:rFonts w:cs="Arial" w:ascii="Arial" w:hAnsi="Arial"/>
+        </w:rPr>
+        <w:t>The software platform is designed to engage students and teachers in an interactive, modular way. It promotes active learning by video snippets, interactive components and game-like experience.</w:t>
+      </w:r>
+      <w:r>
+        <w:rPr>
+          <w:rFonts w:cs="Arial" w:ascii="Arial" w:hAnsi="Arial"/>
+          <w:color w:val="414141"/>
+          <w:shd w:fill="FAFAFA" w:val="clear"/>
+        </w:rPr>
+        <w:t xml:space="preserve"> The course content is presented through learning sequences: a set of interwoven videos, readings, discussions, wikis, collaborative and social media tools, exercises and materials with automatic assessments and instant feedback.</w:t>
+      </w:r>
+    </w:p>
+    <w:p>
+      <w:pPr>
+        <w:pStyle w:val="Normal"/>
+        <w:rPr>
+          <w:rFonts w:ascii="Arial" w:hAnsi="Arial" w:cs="Arial"/>
+        </w:rPr>
+      </w:pPr>
+      <w:r>
+        <w:rPr>
+          <w:rFonts w:cs="Arial" w:ascii="Arial" w:hAnsi="Arial"/>
+        </w:rPr>
+        <w:t>The Open edX project is a global success. It powers major MOOC initiatives, hosting blended and online courses, all around the world.</w:t>
+      </w:r>
+    </w:p>
+    <w:p>
+      <w:pPr>
+        <w:pStyle w:val="Normal"/>
+        <w:rPr>
+          <w:rFonts w:ascii="Arial" w:hAnsi="Arial" w:cs="Arial"/>
+        </w:rPr>
+      </w:pPr>
+      <w:r>
+        <w:rPr>
+          <w:rFonts w:cs="Arial" w:ascii="Arial" w:hAnsi="Arial"/>
+        </w:rPr>
+      </w:r>
+    </w:p>
+    <w:p>
+      <w:pPr>
+        <w:pStyle w:val="Normal"/>
+        <w:rPr>
+          <w:rFonts w:ascii="Arial" w:hAnsi="Arial" w:cs="Arial"/>
+        </w:rPr>
+      </w:pPr>
+      <w:r>
+        <w:rPr>
+          <w:rFonts w:cs="Arial" w:ascii="Arial" w:hAnsi="Arial"/>
+        </w:rPr>
+      </w:r>
+    </w:p>
+    <w:p>
+      <w:pPr>
+        <w:pStyle w:val="Normal"/>
         <w:rPr>
           <w:rFonts w:ascii="Arial" w:hAnsi="Arial" w:cs="Arial"/>
           <w:sz w:val="28"/>
           <w:szCs w:val="28"/>
         </w:rPr>
-        <w:t xml:space="preserve">X.1 </w:t>
-      </w:r>
-      <w:r>
-        <w:rPr>
-          <w:rFonts w:ascii="Arial" w:hAnsi="Arial" w:cs="Arial"/>
+      </w:pPr>
+      <w:r>
+        <w:rPr>
+          <w:rFonts w:cs="Arial" w:ascii="Arial" w:hAnsi="Arial"/>
           <w:sz w:val="28"/>
           <w:szCs w:val="28"/>
         </w:rPr>
-        <w:t>Purpose</w:t>
-      </w:r>
-    </w:p>
-    <w:p>
-      <w:pPr>
-        <w:rPr>
-          <w:rFonts w:ascii="Arial" w:hAnsi="Arial" w:cs="Arial"/>
-        </w:rPr>
-      </w:pPr>
-      <w:r>
-        <w:rPr>
-          <w:rFonts w:ascii="Arial" w:hAnsi="Arial" w:cs="Arial"/>
-        </w:rPr>
-        <w:t xml:space="preserve">“Title of project” is a project undertaken by the Content team at IIT </w:t>
-      </w:r>
-      <w:proofErr w:type="spellStart"/>
-      <w:proofErr w:type="gramStart"/>
-      <w:r>
-        <w:rPr>
-          <w:rFonts w:ascii="Arial" w:hAnsi="Arial" w:cs="Arial"/>
-        </w:rPr>
-        <w:t>Bombay,Summer</w:t>
-      </w:r>
-      <w:proofErr w:type="spellEnd"/>
-      <w:proofErr w:type="gramEnd"/>
-      <w:r>
-        <w:rPr>
-          <w:rFonts w:ascii="Arial" w:hAnsi="Arial" w:cs="Arial"/>
-        </w:rPr>
-        <w:t xml:space="preserve"> Internship 2018, which focusses towards providing ad</w:t>
-      </w:r>
-      <w:r>
-        <w:rPr>
-          <w:rFonts w:ascii="Arial" w:hAnsi="Arial" w:cs="Arial"/>
-        </w:rPr>
-        <w:t>diti</w:t>
-      </w:r>
-      <w:r>
-        <w:rPr>
-          <w:rFonts w:ascii="Arial" w:hAnsi="Arial" w:cs="Arial"/>
-        </w:rPr>
-        <w:t xml:space="preserve">onal features and functionalities to the Raw HTML editor component in Open edX in the form of a </w:t>
-      </w:r>
-      <w:proofErr w:type="spellStart"/>
-      <w:r>
-        <w:rPr>
-          <w:rFonts w:ascii="Arial" w:hAnsi="Arial" w:cs="Arial"/>
-        </w:rPr>
-        <w:t>XBlock</w:t>
-      </w:r>
-      <w:proofErr w:type="spellEnd"/>
-      <w:r>
-        <w:rPr>
-          <w:rFonts w:ascii="Arial" w:hAnsi="Arial" w:cs="Arial"/>
-        </w:rPr>
-        <w:t>. The project</w:t>
-      </w:r>
-      <w:r>
-        <w:rPr>
-          <w:rFonts w:ascii="Arial" w:hAnsi="Arial" w:cs="Arial"/>
-        </w:rPr>
-        <w:t>’</w:t>
-      </w:r>
-      <w:r>
-        <w:rPr>
-          <w:rFonts w:ascii="Arial" w:hAnsi="Arial" w:cs="Arial"/>
-        </w:rPr>
-        <w:t>s aim is to provide course authors with an</w:t>
-      </w:r>
-      <w:r>
-        <w:rPr>
-          <w:rFonts w:ascii="Arial" w:hAnsi="Arial" w:cs="Arial"/>
-        </w:rPr>
-        <w:t xml:space="preserve"> Advanced HTML editor </w:t>
-      </w:r>
-      <w:proofErr w:type="spellStart"/>
-      <w:r>
-        <w:rPr>
-          <w:rFonts w:ascii="Arial" w:hAnsi="Arial" w:cs="Arial"/>
-        </w:rPr>
-        <w:t>XBlock</w:t>
-      </w:r>
-      <w:proofErr w:type="spellEnd"/>
-      <w:r>
-        <w:rPr>
-          <w:rFonts w:ascii="Arial" w:hAnsi="Arial" w:cs="Arial"/>
-        </w:rPr>
-        <w:t xml:space="preserve">, so that can structure and style their courses better using the advanced and easy to use functionalities of the </w:t>
-      </w:r>
-      <w:r>
-        <w:rPr>
-          <w:rFonts w:ascii="Arial" w:hAnsi="Arial" w:cs="Arial"/>
-        </w:rPr>
-        <w:t>new editor.</w:t>
-      </w:r>
-    </w:p>
-    <w:p>
-      <w:pPr>
-        <w:rPr>
-          <w:rFonts w:ascii="Arial" w:hAnsi="Arial" w:cs="Arial"/>
-        </w:rPr>
-      </w:pPr>
-    </w:p>
-    <w:p>
-      <w:pPr>
-        <w:rPr>
-          <w:rFonts w:ascii="Arial" w:hAnsi="Arial" w:cs="Arial"/>
-        </w:rPr>
-      </w:pPr>
-    </w:p>
-    <w:p>
-      <w:pPr>
+        <w:t>X.1 Purpose</w:t>
+      </w:r>
+    </w:p>
+    <w:p>
+      <w:pPr>
+        <w:pStyle w:val="Normal"/>
+        <w:rPr>
+          <w:rFonts w:ascii="Arial" w:hAnsi="Arial" w:cs="Arial"/>
+        </w:rPr>
+      </w:pPr>
+      <w:r>
+        <w:rPr>
+          <w:rFonts w:cs="Arial" w:ascii="Arial" w:hAnsi="Arial"/>
+        </w:rPr>
+        <w:t>“</w:t>
+      </w:r>
+      <w:r>
+        <w:rPr>
+          <w:rFonts w:cs="Arial" w:ascii="Arial" w:hAnsi="Arial"/>
+        </w:rPr>
+        <w:t>Title of project” is a project undertaken by the Content team at IIT Bombay,Summer Internship 2018, which focusses towards providing additional features and functionalities to the Raw HTML editor component in Open edX in the form of a XBlock. The project’s aim is to provide course authors with an Advanced HTML editor XBlock, so that can structure and style their courses better using the advanced and easy to use functionalities of the new editor.</w:t>
+      </w:r>
+    </w:p>
+    <w:p>
+      <w:pPr>
+        <w:pStyle w:val="Normal"/>
+        <w:rPr>
+          <w:rFonts w:ascii="Arial" w:hAnsi="Arial" w:cs="Arial"/>
+        </w:rPr>
+      </w:pPr>
+      <w:r>
+        <w:rPr>
+          <w:rFonts w:cs="Arial" w:ascii="Arial" w:hAnsi="Arial"/>
+        </w:rPr>
+      </w:r>
+    </w:p>
+    <w:p>
+      <w:pPr>
+        <w:pStyle w:val="Normal"/>
+        <w:rPr>
+          <w:rFonts w:ascii="Arial" w:hAnsi="Arial" w:cs="Arial"/>
+        </w:rPr>
+      </w:pPr>
+      <w:r>
+        <w:rPr>
+          <w:rFonts w:cs="Arial" w:ascii="Arial" w:hAnsi="Arial"/>
+        </w:rPr>
+      </w:r>
+    </w:p>
+    <w:p>
+      <w:pPr>
+        <w:pStyle w:val="Normal"/>
         <w:rPr>
           <w:rFonts w:ascii="Arial" w:hAnsi="Arial" w:cs="Arial"/>
           <w:sz w:val="28"/>
@@ -292,7 +194,7 @@
       </w:pPr>
       <w:r>
         <w:rPr>
-          <w:rFonts w:ascii="Arial" w:hAnsi="Arial" w:cs="Arial"/>
+          <w:rFonts w:cs="Arial" w:ascii="Arial" w:hAnsi="Arial"/>
           <w:sz w:val="28"/>
           <w:szCs w:val="28"/>
         </w:rPr>
@@ -301,81 +203,47 @@
     </w:p>
     <w:p>
       <w:pPr>
-        <w:rPr>
-          <w:rFonts w:ascii="Arial" w:hAnsi="Arial" w:cs="Arial"/>
-        </w:rPr>
-      </w:pPr>
-      <w:r>
-        <w:rPr>
-          <w:rFonts w:ascii="Arial" w:hAnsi="Arial" w:cs="Arial"/>
-        </w:rPr>
-        <w:t xml:space="preserve">One of the major </w:t>
-      </w:r>
-      <w:r>
-        <w:rPr>
-          <w:rFonts w:ascii="Arial" w:hAnsi="Arial" w:cs="Arial"/>
-        </w:rPr>
-        <w:t xml:space="preserve">features and quality of the </w:t>
-      </w:r>
-      <w:proofErr w:type="spellStart"/>
-      <w:r>
-        <w:rPr>
-          <w:rFonts w:ascii="Arial" w:hAnsi="Arial" w:cs="Arial"/>
-        </w:rPr>
-        <w:t>edx</w:t>
-      </w:r>
-      <w:proofErr w:type="spellEnd"/>
-      <w:r>
-        <w:rPr>
-          <w:rFonts w:ascii="Arial" w:hAnsi="Arial" w:cs="Arial"/>
-        </w:rPr>
-        <w:t xml:space="preserve">-platform is the interactivity and the layout of the courses. Through this advanced HTML </w:t>
-      </w:r>
-      <w:proofErr w:type="spellStart"/>
-      <w:r>
-        <w:rPr>
-          <w:rFonts w:ascii="Arial" w:hAnsi="Arial" w:cs="Arial"/>
-        </w:rPr>
-        <w:t>XBlock</w:t>
-      </w:r>
-      <w:proofErr w:type="spellEnd"/>
-      <w:r>
-        <w:rPr>
-          <w:rFonts w:ascii="Arial" w:hAnsi="Arial" w:cs="Arial"/>
-        </w:rPr>
-        <w:t xml:space="preserve"> Course authors who prefer editing Raw HTML over </w:t>
-      </w:r>
-      <w:proofErr w:type="gramStart"/>
-      <w:r>
-        <w:rPr>
-          <w:rFonts w:ascii="Arial" w:hAnsi="Arial" w:cs="Arial"/>
-        </w:rPr>
-        <w:t>using  WYSIWYG</w:t>
-      </w:r>
-      <w:proofErr w:type="gramEnd"/>
-      <w:r>
-        <w:rPr>
-          <w:rFonts w:ascii="Arial" w:hAnsi="Arial" w:cs="Arial"/>
-        </w:rPr>
-        <w:t xml:space="preserve"> editors can do so with relative ease. They will be having full control over the code that constitutes the course chapters and section and edit them as they seem relevant. They can even add their custom styling and other third party style features thus making the course layout more readable and interactive. This will also make the contents interesting for the students to view and learn from.</w:t>
-      </w:r>
-    </w:p>
-    <w:p>
-      <w:pPr>
-        <w:rPr>
-          <w:rFonts w:ascii="Arial" w:hAnsi="Arial" w:cs="Arial"/>
-        </w:rPr>
-      </w:pPr>
-    </w:p>
-    <w:p>
-      <w:pPr>
-        <w:rPr>
-          <w:rFonts w:ascii="Arial" w:hAnsi="Arial" w:cs="Arial"/>
-        </w:rPr>
-      </w:pPr>
-    </w:p>
-    <w:p>
-      <w:pPr>
+        <w:pStyle w:val="Normal"/>
+        <w:rPr>
+          <w:rFonts w:ascii="Arial" w:hAnsi="Arial" w:cs="Arial"/>
+        </w:rPr>
+      </w:pPr>
+      <w:r>
+        <w:rPr>
+          <w:rFonts w:cs="Arial" w:ascii="Arial" w:hAnsi="Arial"/>
+        </w:rPr>
+        <w:t>One of the major features and quality of the edx-platform is the interactivity and the layout of the courses. Through this advanced HTML XBlock Course authors who prefer editing Raw HTML over using  WYSIWYG editors can do so with relative ease. They will be having full control over the code that constitutes the course chapters and section and edit them as they seem relevant. They can even add their custom styling and other third party style features thus making the course layout more readable and interactive. This will also make the contents interesting for the students to view and learn from.</w:t>
+      </w:r>
+    </w:p>
+    <w:p>
+      <w:pPr>
+        <w:pStyle w:val="Normal"/>
+        <w:rPr>
+          <w:rFonts w:ascii="Arial" w:hAnsi="Arial" w:cs="Arial"/>
+        </w:rPr>
+      </w:pPr>
+      <w:r>
+        <w:rPr>
+          <w:rFonts w:cs="Arial" w:ascii="Arial" w:hAnsi="Arial"/>
+        </w:rPr>
+      </w:r>
+    </w:p>
+    <w:p>
+      <w:pPr>
+        <w:pStyle w:val="Normal"/>
+        <w:rPr>
+          <w:rFonts w:ascii="Arial" w:hAnsi="Arial" w:cs="Arial"/>
+        </w:rPr>
+      </w:pPr>
+      <w:r>
+        <w:rPr>
+          <w:rFonts w:cs="Arial" w:ascii="Arial" w:hAnsi="Arial"/>
+        </w:rPr>
+      </w:r>
+    </w:p>
+    <w:p>
+      <w:pPr>
+        <w:pStyle w:val="Normal"/>
         <w:rPr>
           <w:rFonts w:ascii="Arial" w:hAnsi="Arial" w:cs="Arial"/>
           <w:sz w:val="28"/>
@@ -384,7 +252,7 @@
       </w:pPr>
       <w:r>
         <w:rPr>
-          <w:rFonts w:ascii="Arial" w:hAnsi="Arial" w:cs="Arial"/>
+          <w:rFonts w:cs="Arial" w:ascii="Arial" w:hAnsi="Arial"/>
           <w:sz w:val="28"/>
           <w:szCs w:val="28"/>
         </w:rPr>
@@ -393,6 +261,7 @@
     </w:p>
     <w:p>
       <w:pPr>
+        <w:pStyle w:val="Normal"/>
         <w:rPr>
           <w:rFonts w:ascii="Arial" w:hAnsi="Arial" w:cs="Arial"/>
           <w:sz w:val="24"/>
@@ -401,159 +270,110 @@
       </w:pPr>
       <w:r>
         <w:rPr>
-          <w:rFonts w:ascii="Arial" w:hAnsi="Arial" w:cs="Arial"/>
+          <w:rFonts w:cs="Arial" w:ascii="Arial" w:hAnsi="Arial"/>
           <w:sz w:val="24"/>
           <w:szCs w:val="24"/>
         </w:rPr>
-        <w:t xml:space="preserve">This product aims at providing course authors with a </w:t>
-      </w:r>
-      <w:proofErr w:type="spellStart"/>
-      <w:proofErr w:type="gramStart"/>
-      <w:r>
-        <w:rPr>
-          <w:rFonts w:ascii="Arial" w:hAnsi="Arial" w:cs="Arial"/>
+        <w:t>This product aims at providing course authors with a full fledged HTML editor for course content creation. It is an additional feature, which means that any one who has a background in the fields of HTML,CSS etc can add our XBlock into their course settings a</w:t>
+      </w:r>
+      <w:r>
+        <w:rPr>
+          <w:rFonts w:cs="Arial" w:ascii="Arial" w:hAnsi="Arial"/>
           <w:sz w:val="24"/>
           <w:szCs w:val="24"/>
         </w:rPr>
-        <w:t>full fledged</w:t>
-      </w:r>
-      <w:proofErr w:type="spellEnd"/>
-      <w:proofErr w:type="gramEnd"/>
-      <w:r>
-        <w:rPr>
-          <w:rFonts w:ascii="Arial" w:hAnsi="Arial" w:cs="Arial"/>
+        <w:t xml:space="preserve">nd </w:t>
+      </w:r>
+      <w:r>
+        <w:rPr>
+          <w:rFonts w:cs="Arial" w:ascii="Arial" w:hAnsi="Arial"/>
           <w:sz w:val="24"/>
           <w:szCs w:val="24"/>
         </w:rPr>
-        <w:t xml:space="preserve"> HTML editor for course content creation. It is an additional feature, which means that any one who has a background in the fields of </w:t>
-      </w:r>
-      <w:proofErr w:type="gramStart"/>
-      <w:r>
+        <w:t>use it as they find relevant. It’s functionality is basically in the hands of course content creators who may use it to hard code their entire course and use their own custom styles and attributes.</w:t>
+      </w:r>
+      <w:bookmarkStart w:id="0" w:name="_GoBack"/>
+      <w:bookmarkEnd w:id="0"/>
+    </w:p>
+    <w:p>
+      <w:pPr>
+        <w:pStyle w:val="Normal"/>
         <w:rPr>
           <w:rFonts w:ascii="Arial" w:hAnsi="Arial" w:cs="Arial"/>
           <w:sz w:val="24"/>
           <w:szCs w:val="24"/>
         </w:rPr>
-        <w:t>HTML,CSS</w:t>
-      </w:r>
-      <w:proofErr w:type="gramEnd"/>
-      <w:r>
-        <w:rPr>
-          <w:rFonts w:ascii="Arial" w:hAnsi="Arial" w:cs="Arial"/>
+      </w:pPr>
+      <w:r>
+        <w:rPr>
+          <w:rFonts w:cs="Arial" w:ascii="Arial" w:hAnsi="Arial"/>
           <w:sz w:val="24"/>
           <w:szCs w:val="24"/>
         </w:rPr>
-        <w:t xml:space="preserve"> etc can add our </w:t>
-      </w:r>
-      <w:proofErr w:type="spellStart"/>
-      <w:r>
-        <w:rPr>
-          <w:rFonts w:ascii="Arial" w:hAnsi="Arial" w:cs="Arial"/>
-          <w:sz w:val="24"/>
-          <w:szCs w:val="24"/>
-        </w:rPr>
-        <w:t>XBlock</w:t>
-      </w:r>
-      <w:proofErr w:type="spellEnd"/>
-      <w:r>
-        <w:rPr>
-          <w:rFonts w:ascii="Arial" w:hAnsi="Arial" w:cs="Arial"/>
-          <w:sz w:val="24"/>
-          <w:szCs w:val="24"/>
-        </w:rPr>
-        <w:t xml:space="preserve"> into their course settings as use it as they find relevant. </w:t>
-      </w:r>
-      <w:proofErr w:type="gramStart"/>
-      <w:r>
-        <w:rPr>
-          <w:rFonts w:ascii="Arial" w:hAnsi="Arial" w:cs="Arial"/>
-          <w:sz w:val="24"/>
-          <w:szCs w:val="24"/>
-        </w:rPr>
-        <w:t>It’s</w:t>
-      </w:r>
-      <w:proofErr w:type="gramEnd"/>
-      <w:r>
-        <w:rPr>
-          <w:rFonts w:ascii="Arial" w:hAnsi="Arial" w:cs="Arial"/>
-          <w:sz w:val="24"/>
-          <w:szCs w:val="24"/>
-        </w:rPr>
-        <w:t xml:space="preserve"> functionality is basically in the </w:t>
-      </w:r>
-      <w:r>
-        <w:rPr>
-          <w:rFonts w:ascii="Arial" w:hAnsi="Arial" w:cs="Arial"/>
-          <w:sz w:val="24"/>
-          <w:szCs w:val="24"/>
-        </w:rPr>
-        <w:lastRenderedPageBreak/>
-        <w:t>hands of course content creators who may use it to hard code their entire course and use their own custom styles and attributes.</w:t>
-      </w:r>
-      <w:bookmarkStart w:id="0" w:name="_GoBack"/>
-      <w:bookmarkEnd w:id="0"/>
-    </w:p>
-    <w:p>
-      <w:pPr>
-        <w:rPr>
-          <w:rFonts w:ascii="Arial" w:hAnsi="Arial" w:cs="Arial"/>
-          <w:sz w:val="24"/>
-          <w:szCs w:val="24"/>
-        </w:rPr>
-      </w:pPr>
-    </w:p>
-    <w:p>
-      <w:pPr>
-        <w:rPr>
-          <w:rFonts w:ascii="Arial" w:hAnsi="Arial" w:cs="Arial"/>
-        </w:rPr>
-      </w:pPr>
-    </w:p>
-    <w:p>
-      <w:pPr>
-        <w:rPr>
-          <w:rFonts w:ascii="Arial" w:hAnsi="Arial" w:cs="Arial"/>
-        </w:rPr>
-      </w:pPr>
+      </w:r>
+    </w:p>
+    <w:p>
+      <w:pPr>
+        <w:pStyle w:val="Normal"/>
+        <w:rPr>
+          <w:rFonts w:ascii="Arial" w:hAnsi="Arial" w:cs="Arial"/>
+        </w:rPr>
+      </w:pPr>
+      <w:r>
+        <w:rPr>
+          <w:rFonts w:cs="Arial" w:ascii="Arial" w:hAnsi="Arial"/>
+        </w:rPr>
+      </w:r>
+    </w:p>
+    <w:p>
+      <w:pPr>
+        <w:pStyle w:val="Normal"/>
+        <w:spacing w:before="0" w:after="160"/>
+        <w:rPr/>
+      </w:pPr>
+      <w:r>
+        <w:rPr/>
+      </w:r>
     </w:p>
     <w:sectPr>
+      <w:type w:val="nextPage"/>
       <w:pgSz w:w="11906" w:h="16838"/>
-      <w:pgMar w:top="1440" w:right="1440" w:bottom="1440" w:left="1440" w:header="708" w:footer="708" w:gutter="0"/>
-      <w:cols w:space="708"/>
-      <w:docGrid w:linePitch="360"/>
+      <w:pgMar w:left="1440" w:right="1440" w:header="0" w:top="1440" w:footer="0" w:bottom="1440" w:gutter="0"/>
+      <w:pgNumType w:fmt="decimal"/>
+      <w:formProt w:val="false"/>
+      <w:textDirection w:val="lrTb"/>
+      <w:docGrid w:type="default" w:linePitch="360" w:charSpace="4096"/>
     </w:sectPr>
   </w:body>
 </w:document>
 </file>
 
 <file path=word/styles.xml><?xml version="1.0" encoding="utf-8"?>
-<w:styles xmlns:mc="http://schemas.openxmlformats.org/markup-compatibility/2006" xmlns:r="http://schemas.openxmlformats.org/officeDocument/2006/relationships" xmlns:w="http://schemas.openxmlformats.org/wordprocessingml/2006/main" xmlns:w14="http://schemas.microsoft.com/office/word/2010/wordml" xmlns:w15="http://schemas.microsoft.com/office/word/2012/wordml" xmlns:w16cid="http://schemas.microsoft.com/office/word/2016/wordml/cid" xmlns:w16se="http://schemas.microsoft.com/office/word/2015/wordml/symex" mc:Ignorable="w14 w15 w16se w16cid">
+<w:styles xmlns:w="http://schemas.openxmlformats.org/wordprocessingml/2006/main" xmlns:w14="http://schemas.microsoft.com/office/word/2010/wordml" xmlns:mc="http://schemas.openxmlformats.org/markup-compatibility/2006" mc:Ignorable="w14">
   <w:docDefaults>
     <w:rPrDefault>
       <w:rPr>
-        <w:rFonts w:asciiTheme="minorHAnsi" w:eastAsiaTheme="minorHAnsi" w:hAnsiTheme="minorHAnsi" w:cstheme="minorBidi"/>
+        <w:rFonts w:ascii="Calibri" w:hAnsi="Calibri" w:eastAsia="Calibri" w:cs="" w:asciiTheme="minorHAnsi" w:cstheme="minorBidi" w:eastAsiaTheme="minorHAnsi" w:hAnsiTheme="minorHAnsi"/>
         <w:sz w:val="22"/>
         <w:szCs w:val="22"/>
         <w:lang w:val="en-IN" w:eastAsia="en-US" w:bidi="ar-SA"/>
       </w:rPr>
     </w:rPrDefault>
     <w:pPrDefault>
-      <w:pPr>
-        <w:spacing w:after="160" w:line="259" w:lineRule="auto"/>
-      </w:pPr>
+      <w:pPr/>
     </w:pPrDefault>
   </w:docDefaults>
   <w:latentStyles w:defLockedState="0" w:defUIPriority="99" w:defSemiHidden="0" w:defUnhideWhenUsed="0" w:defQFormat="0" w:count="375">
     <w:lsdException w:name="Normal" w:uiPriority="0" w:qFormat="1"/>
     <w:lsdException w:name="heading 1" w:uiPriority="9" w:qFormat="1"/>
-    <w:lsdException w:name="heading 2" w:semiHidden="1" w:uiPriority="9" w:unhideWhenUsed="1" w:qFormat="1"/>
-    <w:lsdException w:name="heading 3" w:semiHidden="1" w:uiPriority="9" w:unhideWhenUsed="1" w:qFormat="1"/>
-    <w:lsdException w:name="heading 4" w:semiHidden="1" w:uiPriority="9" w:unhideWhenUsed="1" w:qFormat="1"/>
-    <w:lsdException w:name="heading 5" w:semiHidden="1" w:uiPriority="9" w:unhideWhenUsed="1" w:qFormat="1"/>
-    <w:lsdException w:name="heading 6" w:semiHidden="1" w:uiPriority="9" w:unhideWhenUsed="1" w:qFormat="1"/>
-    <w:lsdException w:name="heading 7" w:semiHidden="1" w:uiPriority="9" w:unhideWhenUsed="1" w:qFormat="1"/>
-    <w:lsdException w:name="heading 8" w:semiHidden="1" w:uiPriority="9" w:unhideWhenUsed="1" w:qFormat="1"/>
-    <w:lsdException w:name="heading 9" w:semiHidden="1" w:uiPriority="9" w:unhideWhenUsed="1" w:qFormat="1"/>
+    <w:lsdException w:name="heading 2" w:uiPriority="9" w:semiHidden="1" w:unhideWhenUsed="1" w:qFormat="1"/>
+    <w:lsdException w:name="heading 3" w:uiPriority="9" w:semiHidden="1" w:unhideWhenUsed="1" w:qFormat="1"/>
+    <w:lsdException w:name="heading 4" w:uiPriority="9" w:semiHidden="1" w:unhideWhenUsed="1" w:qFormat="1"/>
+    <w:lsdException w:name="heading 5" w:uiPriority="9" w:semiHidden="1" w:unhideWhenUsed="1" w:qFormat="1"/>
+    <w:lsdException w:name="heading 6" w:uiPriority="9" w:semiHidden="1" w:unhideWhenUsed="1" w:qFormat="1"/>
+    <w:lsdException w:name="heading 7" w:uiPriority="9" w:semiHidden="1" w:unhideWhenUsed="1" w:qFormat="1"/>
+    <w:lsdException w:name="heading 8" w:uiPriority="9" w:semiHidden="1" w:unhideWhenUsed="1" w:qFormat="1"/>
+    <w:lsdException w:name="heading 9" w:uiPriority="9" w:semiHidden="1" w:unhideWhenUsed="1" w:qFormat="1"/>
     <w:lsdException w:name="index 1" w:semiHidden="1" w:unhideWhenUsed="1"/>
     <w:lsdException w:name="index 2" w:semiHidden="1" w:unhideWhenUsed="1"/>
     <w:lsdException w:name="index 3" w:semiHidden="1" w:unhideWhenUsed="1"/>
@@ -563,22 +383,22 @@
     <w:lsdException w:name="index 7" w:semiHidden="1" w:unhideWhenUsed="1"/>
     <w:lsdException w:name="index 8" w:semiHidden="1" w:unhideWhenUsed="1"/>
     <w:lsdException w:name="index 9" w:semiHidden="1" w:unhideWhenUsed="1"/>
-    <w:lsdException w:name="toc 1" w:semiHidden="1" w:uiPriority="39" w:unhideWhenUsed="1"/>
-    <w:lsdException w:name="toc 2" w:semiHidden="1" w:uiPriority="39" w:unhideWhenUsed="1"/>
-    <w:lsdException w:name="toc 3" w:semiHidden="1" w:uiPriority="39" w:unhideWhenUsed="1"/>
-    <w:lsdException w:name="toc 4" w:semiHidden="1" w:uiPriority="39" w:unhideWhenUsed="1"/>
-    <w:lsdException w:name="toc 5" w:semiHidden="1" w:uiPriority="39" w:unhideWhenUsed="1"/>
-    <w:lsdException w:name="toc 6" w:semiHidden="1" w:uiPriority="39" w:unhideWhenUsed="1"/>
-    <w:lsdException w:name="toc 7" w:semiHidden="1" w:uiPriority="39" w:unhideWhenUsed="1"/>
-    <w:lsdException w:name="toc 8" w:semiHidden="1" w:uiPriority="39" w:unhideWhenUsed="1"/>
-    <w:lsdException w:name="toc 9" w:semiHidden="1" w:uiPriority="39" w:unhideWhenUsed="1"/>
+    <w:lsdException w:name="toc 1" w:uiPriority="39" w:semiHidden="1" w:unhideWhenUsed="1"/>
+    <w:lsdException w:name="toc 2" w:uiPriority="39" w:semiHidden="1" w:unhideWhenUsed="1"/>
+    <w:lsdException w:name="toc 3" w:uiPriority="39" w:semiHidden="1" w:unhideWhenUsed="1"/>
+    <w:lsdException w:name="toc 4" w:uiPriority="39" w:semiHidden="1" w:unhideWhenUsed="1"/>
+    <w:lsdException w:name="toc 5" w:uiPriority="39" w:semiHidden="1" w:unhideWhenUsed="1"/>
+    <w:lsdException w:name="toc 6" w:uiPriority="39" w:semiHidden="1" w:unhideWhenUsed="1"/>
+    <w:lsdException w:name="toc 7" w:uiPriority="39" w:semiHidden="1" w:unhideWhenUsed="1"/>
+    <w:lsdException w:name="toc 8" w:uiPriority="39" w:semiHidden="1" w:unhideWhenUsed="1"/>
+    <w:lsdException w:name="toc 9" w:uiPriority="39" w:semiHidden="1" w:unhideWhenUsed="1"/>
     <w:lsdException w:name="Normal Indent" w:semiHidden="1" w:unhideWhenUsed="1"/>
     <w:lsdException w:name="footnote text" w:semiHidden="1" w:unhideWhenUsed="1"/>
     <w:lsdException w:name="annotation text" w:semiHidden="1" w:unhideWhenUsed="1"/>
     <w:lsdException w:name="header" w:semiHidden="1" w:unhideWhenUsed="1"/>
     <w:lsdException w:name="footer" w:semiHidden="1" w:unhideWhenUsed="1"/>
     <w:lsdException w:name="index heading" w:semiHidden="1" w:unhideWhenUsed="1"/>
-    <w:lsdException w:name="caption" w:semiHidden="1" w:uiPriority="35" w:unhideWhenUsed="1" w:qFormat="1"/>
+    <w:lsdException w:name="caption" w:uiPriority="35" w:semiHidden="1" w:unhideWhenUsed="1" w:qFormat="1"/>
     <w:lsdException w:name="table of figures" w:semiHidden="1" w:unhideWhenUsed="1"/>
     <w:lsdException w:name="envelope address" w:semiHidden="1" w:unhideWhenUsed="1"/>
     <w:lsdException w:name="envelope return" w:semiHidden="1" w:unhideWhenUsed="1"/>
@@ -609,7 +429,7 @@
     <w:lsdException w:name="Title" w:uiPriority="10" w:qFormat="1"/>
     <w:lsdException w:name="Closing" w:semiHidden="1" w:unhideWhenUsed="1"/>
     <w:lsdException w:name="Signature" w:semiHidden="1" w:unhideWhenUsed="1"/>
-    <w:lsdException w:name="Default Paragraph Font" w:semiHidden="1" w:uiPriority="1" w:unhideWhenUsed="1"/>
+    <w:lsdException w:name="Default Paragraph Font" w:uiPriority="1" w:semiHidden="1" w:unhideWhenUsed="1"/>
     <w:lsdException w:name="Body Text" w:semiHidden="1" w:unhideWhenUsed="1"/>
     <w:lsdException w:name="Body Text Indent" w:semiHidden="1" w:unhideWhenUsed="1"/>
     <w:lsdException w:name="List Continue" w:semiHidden="1" w:unhideWhenUsed="1"/>
@@ -809,8 +629,8 @@
     <w:lsdException w:name="Subtle Reference" w:uiPriority="31" w:qFormat="1"/>
     <w:lsdException w:name="Intense Reference" w:uiPriority="32" w:qFormat="1"/>
     <w:lsdException w:name="Book Title" w:uiPriority="33" w:qFormat="1"/>
-    <w:lsdException w:name="Bibliography" w:semiHidden="1" w:uiPriority="37" w:unhideWhenUsed="1"/>
-    <w:lsdException w:name="TOC Heading" w:semiHidden="1" w:uiPriority="39" w:unhideWhenUsed="1" w:qFormat="1"/>
+    <w:lsdException w:name="Bibliography" w:uiPriority="37" w:semiHidden="1" w:unhideWhenUsed="1"/>
+    <w:lsdException w:name="TOC Heading" w:uiPriority="39" w:semiHidden="1" w:unhideWhenUsed="1" w:qFormat="1"/>
     <w:lsdException w:name="Plain Table 1" w:uiPriority="41"/>
     <w:lsdException w:name="Plain Table 2" w:uiPriority="42"/>
     <w:lsdException w:name="Plain Table 3" w:uiPriority="43"/>
@@ -920,15 +740,96 @@
     <w:lsdException w:name="Hashtag" w:semiHidden="1" w:unhideWhenUsed="1"/>
     <w:lsdException w:name="Unresolved Mention" w:semiHidden="1" w:unhideWhenUsed="1"/>
   </w:latentStyles>
-  <w:style w:type="paragraph" w:default="1" w:styleId="Normal">
+  <w:style w:type="paragraph" w:styleId="Normal" w:default="1">
     <w:name w:val="Normal"/>
     <w:qFormat/>
+    <w:pPr>
+      <w:widowControl/>
+      <w:bidi w:val="0"/>
+      <w:spacing w:lineRule="auto" w:line="259" w:before="0" w:after="160"/>
+      <w:jc w:val="left"/>
+    </w:pPr>
+    <w:rPr>
+      <w:rFonts w:ascii="Calibri" w:hAnsi="Calibri" w:eastAsia="Calibri" w:cs="" w:asciiTheme="minorHAnsi" w:cstheme="minorBidi" w:eastAsiaTheme="minorHAnsi" w:hAnsiTheme="minorHAnsi"/>
+      <w:color w:val="auto"/>
+      <w:kern w:val="0"/>
+      <w:sz w:val="22"/>
+      <w:szCs w:val="22"/>
+      <w:lang w:val="en-IN" w:eastAsia="en-US" w:bidi="ar-SA"/>
+    </w:rPr>
   </w:style>
-  <w:style w:type="character" w:default="1" w:styleId="DefaultParagraphFont">
+  <w:style w:type="character" w:styleId="DefaultParagraphFont" w:default="1">
     <w:name w:val="Default Paragraph Font"/>
     <w:uiPriority w:val="1"/>
     <w:semiHidden/>
     <w:unhideWhenUsed/>
+    <w:qFormat/>
+    <w:rPr/>
+  </w:style>
+  <w:style w:type="paragraph" w:styleId="Heading">
+    <w:name w:val="Heading"/>
+    <w:basedOn w:val="Normal"/>
+    <w:next w:val="TextBody"/>
+    <w:qFormat/>
+    <w:pPr>
+      <w:keepNext w:val="true"/>
+      <w:spacing w:before="240" w:after="120"/>
+    </w:pPr>
+    <w:rPr>
+      <w:rFonts w:ascii="Liberation Sans" w:hAnsi="Liberation Sans" w:eastAsia="Noto Sans CJK SC Regular" w:cs="Lohit Devanagari"/>
+      <w:sz w:val="28"/>
+      <w:szCs w:val="28"/>
+    </w:rPr>
+  </w:style>
+  <w:style w:type="paragraph" w:styleId="TextBody">
+    <w:name w:val="Body Text"/>
+    <w:basedOn w:val="Normal"/>
+    <w:pPr>
+      <w:spacing w:lineRule="auto" w:line="276" w:before="0" w:after="140"/>
+    </w:pPr>
+    <w:rPr/>
+  </w:style>
+  <w:style w:type="paragraph" w:styleId="List">
+    <w:name w:val="List"/>
+    <w:basedOn w:val="TextBody"/>
+    <w:pPr/>
+    <w:rPr>
+      <w:rFonts w:cs="Lohit Devanagari"/>
+    </w:rPr>
+  </w:style>
+  <w:style w:type="paragraph" w:styleId="Caption">
+    <w:name w:val="Caption"/>
+    <w:basedOn w:val="Normal"/>
+    <w:qFormat/>
+    <w:pPr>
+      <w:suppressLineNumbers/>
+      <w:spacing w:before="120" w:after="120"/>
+    </w:pPr>
+    <w:rPr>
+      <w:rFonts w:cs="Lohit Devanagari"/>
+      <w:i/>
+      <w:iCs/>
+      <w:sz w:val="24"/>
+      <w:szCs w:val="24"/>
+    </w:rPr>
+  </w:style>
+  <w:style w:type="paragraph" w:styleId="Index">
+    <w:name w:val="Index"/>
+    <w:basedOn w:val="Normal"/>
+    <w:qFormat/>
+    <w:pPr>
+      <w:suppressLineNumbers/>
+    </w:pPr>
+    <w:rPr>
+      <w:rFonts w:cs="Lohit Devanagari"/>
+    </w:rPr>
+  </w:style>
+  <w:style w:type="numbering" w:styleId="NoList" w:default="1">
+    <w:name w:val="No List"/>
+    <w:uiPriority w:val="99"/>
+    <w:semiHidden/>
+    <w:unhideWhenUsed/>
+    <w:qFormat/>
   </w:style>
   <w:style w:type="table" w:default="1" w:styleId="TableNormal">
     <w:name w:val="Normal Table"/>
@@ -944,12 +845,6 @@
         <w:right w:w="108" w:type="dxa"/>
       </w:tblCellMar>
     </w:tblPr>
-  </w:style>
-  <w:style w:type="numbering" w:default="1" w:styleId="NoList">
-    <w:name w:val="No List"/>
-    <w:uiPriority w:val="99"/>
-    <w:semiHidden/>
-    <w:unhideWhenUsed/>
   </w:style>
 </w:styles>
 </file>

--- a/Chapter-Introduction.docx
+++ b/Chapter-Introduction.docx
@@ -140,9 +140,7 @@
     <w:p>
       <w:pPr>
         <w:pStyle w:val="Normal"/>
-        <w:rPr>
-          <w:rFonts w:ascii="Arial" w:hAnsi="Arial" w:cs="Arial"/>
-        </w:rPr>
+        <w:rPr/>
       </w:pPr>
       <w:r>
         <w:rPr>
@@ -154,7 +152,31 @@
         <w:rPr>
           <w:rFonts w:cs="Arial" w:ascii="Arial" w:hAnsi="Arial"/>
         </w:rPr>
-        <w:t>Title of project” is a project undertaken by the Content team at IIT Bombay,Summer Internship 2018, which focusses towards providing additional features and functionalities to the Raw HTML editor component in Open edX in the form of a XBlock. The project’s aim is to provide course authors with an Advanced HTML editor XBlock, so that can structure and style their courses better using the advanced and easy to use functionalities of the new editor.</w:t>
+        <w:t>Advanced HTML Xblock for Open edX</w:t>
+      </w:r>
+      <w:r>
+        <w:rPr>
+          <w:rFonts w:cs="Arial" w:ascii="Arial" w:hAnsi="Arial"/>
+        </w:rPr>
+        <w:t>” is a project undertaken by the Content team at IIT Bombay,Summer Internship 2018, which focusses towards providing additional features and functionalities to the Raw HTML editor component in Open edX in the form of a XBlock. The project’s aim is to provide course authors with an Advanced HTML editor XBlock, so that can structure and style their courses better using the advanced and easy to use functionalities of the new editor.</w:t>
+      </w:r>
+      <w:r>
+        <w:rPr>
+          <w:rFonts w:cs="Arial" w:ascii="Arial" w:hAnsi="Arial"/>
+          <w:sz w:val="22"/>
+          <w:szCs w:val="22"/>
+        </w:rPr>
+        <w:t xml:space="preserve"> </w:t>
+      </w:r>
+      <w:r>
+        <w:rPr>
+          <w:rFonts w:cs="Arial" w:ascii="Arial" w:hAnsi="Arial"/>
+          <w:b w:val="false"/>
+          <w:bCs w:val="false"/>
+          <w:sz w:val="22"/>
+          <w:szCs w:val="22"/>
+        </w:rPr>
+        <w:t>Open edX in itself is a humongous learning management system with unparalleled feature list. It is among the top MOOCs platforms in the world. As it is the way of the world, there is nothing perfect here and Open edX is not an exception. All applications/platforms have a scope to enhance its features and abilities of its components. In this project we worked on enhancing the HTML component which is used for content creation in courses.</w:t>
       </w:r>
     </w:p>
     <w:p>
@@ -204,15 +226,62 @@
     <w:p>
       <w:pPr>
         <w:pStyle w:val="Normal"/>
-        <w:rPr>
-          <w:rFonts w:ascii="Arial" w:hAnsi="Arial" w:cs="Arial"/>
-        </w:rPr>
-      </w:pPr>
-      <w:r>
-        <w:rPr>
-          <w:rFonts w:cs="Arial" w:ascii="Arial" w:hAnsi="Arial"/>
-        </w:rPr>
-        <w:t>One of the major features and quality of the edx-platform is the interactivity and the layout of the courses. Through this advanced HTML XBlock Course authors who prefer editing Raw HTML over using  WYSIWYG editors can do so with relative ease. They will be having full control over the code that constitutes the course chapters and section and edit them as they seem relevant. They can even add their custom styling and other third party style features thus making the course layout more readable and interactive. This will also make the contents interesting for the students to view and learn from.</w:t>
+        <w:rPr/>
+      </w:pPr>
+      <w:r>
+        <w:rPr>
+          <w:rFonts w:cs="Arial" w:ascii="Arial" w:hAnsi="Arial"/>
+        </w:rPr>
+        <w:t xml:space="preserve">One of the major features and quality of the edx-platform is the interactivity and the layout of the courses. </w:t>
+      </w:r>
+      <w:r>
+        <w:rPr>
+          <w:rFonts w:cs="Arial" w:ascii="Arial" w:hAnsi="Arial"/>
+          <w:b w:val="false"/>
+          <w:bCs w:val="false"/>
+          <w:sz w:val="22"/>
+          <w:szCs w:val="22"/>
+        </w:rPr>
+        <w:t xml:space="preserve">While current HTML editor does the job well but it has got its own mind and behaves with uncertainty sometimes. </w:t>
+      </w:r>
+      <w:r>
+        <w:rPr>
+          <w:rFonts w:cs="Arial" w:ascii="Arial" w:hAnsi="Arial"/>
+          <w:b w:val="false"/>
+          <w:bCs w:val="false"/>
+          <w:sz w:val="22"/>
+          <w:szCs w:val="22"/>
+        </w:rPr>
+        <w:t xml:space="preserve">This advanced HTML Xblock </w:t>
+      </w:r>
+      <w:r>
+        <w:rPr>
+          <w:rFonts w:cs="Arial" w:ascii="Arial" w:hAnsi="Arial"/>
+          <w:b w:val="false"/>
+          <w:bCs w:val="false"/>
+          <w:sz w:val="22"/>
+          <w:szCs w:val="22"/>
+        </w:rPr>
+        <w:t>will boost the user experience of the course creator.</w:t>
+      </w:r>
+      <w:r>
+        <w:rPr>
+          <w:rFonts w:cs="Arial" w:ascii="Arial" w:hAnsi="Arial"/>
+        </w:rPr>
+        <w:t>Through this advanced HTML XBlock Course authors who prefer editing Raw HTML over using  WYSIWYG editors can do so with relative ease. They will be having full control over the code that constitutes the course chapters and section and edit them as they seem relevant. They can even add their custom styling and other third party style features thus making the course layout more readable and interactive. This will also make the contents interesting for the students to view and learn from.</w:t>
+      </w:r>
+    </w:p>
+    <w:p>
+      <w:pPr>
+        <w:pStyle w:val="Normal"/>
+        <w:rPr>
+          <w:rFonts w:ascii="Arial" w:hAnsi="Arial" w:cs="Arial"/>
+        </w:rPr>
+      </w:pPr>
+      <w:r>
+        <w:rPr>
+          <w:rFonts w:cs="Arial" w:ascii="Arial" w:hAnsi="Arial"/>
+        </w:rPr>
       </w:r>
     </w:p>
     <w:p>
@@ -271,26 +340,10 @@
       <w:r>
         <w:rPr>
           <w:rFonts w:cs="Arial" w:ascii="Arial" w:hAnsi="Arial"/>
-          <w:sz w:val="24"/>
-          <w:szCs w:val="24"/>
-        </w:rPr>
-        <w:t>This product aims at providing course authors with a full fledged HTML editor for course content creation. It is an additional feature, which means that any one who has a background in the fields of HTML,CSS etc can add our XBlock into their course settings a</w:t>
-      </w:r>
-      <w:r>
-        <w:rPr>
-          <w:rFonts w:cs="Arial" w:ascii="Arial" w:hAnsi="Arial"/>
-          <w:sz w:val="24"/>
-          <w:szCs w:val="24"/>
-        </w:rPr>
-        <w:t xml:space="preserve">nd </w:t>
-      </w:r>
-      <w:r>
-        <w:rPr>
-          <w:rFonts w:cs="Arial" w:ascii="Arial" w:hAnsi="Arial"/>
-          <w:sz w:val="24"/>
-          <w:szCs w:val="24"/>
-        </w:rPr>
-        <w:t>use it as they find relevant. It’s functionality is basically in the hands of course content creators who may use it to hard code their entire course and use their own custom styles and attributes.</w:t>
+          <w:sz w:val="22"/>
+          <w:szCs w:val="22"/>
+        </w:rPr>
+        <w:t>This product aims at providing course authors with a full fledged HTML editor for course content creation. It is an additional feature, which means that any one who has a background in the fields of HTML,CSS etc can add our XBlock into their course settings and use it as they find relevant. It’s functionality is basically in the hands of course content creators who may use it to hard code their entire course and use their own custom styles and attributes.</w:t>
       </w:r>
       <w:bookmarkStart w:id="0" w:name="_GoBack"/>
       <w:bookmarkEnd w:id="0"/>
@@ -354,7 +407,6 @@
     <w:rPrDefault>
       <w:rPr>
         <w:rFonts w:ascii="Calibri" w:hAnsi="Calibri" w:eastAsia="Calibri" w:cs="" w:asciiTheme="minorHAnsi" w:cstheme="minorBidi" w:eastAsiaTheme="minorHAnsi" w:hAnsiTheme="minorHAnsi"/>
-        <w:sz w:val="22"/>
         <w:szCs w:val="22"/>
         <w:lang w:val="en-IN" w:eastAsia="en-US" w:bidi="ar-SA"/>
       </w:rPr>
@@ -751,7 +803,7 @@
     </w:pPr>
     <w:rPr>
       <w:rFonts w:ascii="Calibri" w:hAnsi="Calibri" w:eastAsia="Calibri" w:cs="" w:asciiTheme="minorHAnsi" w:cstheme="minorBidi" w:eastAsiaTheme="minorHAnsi" w:hAnsiTheme="minorHAnsi"/>
-      <w:color w:val="auto"/>
+      <w:color w:val="00000A"/>
       <w:kern w:val="0"/>
       <w:sz w:val="22"/>
       <w:szCs w:val="22"/>
